--- a/3Q2018/paper/3AIForPDFEn.docx
+++ b/3Q2018/paper/3AIForPDFEn.docx
@@ -552,7 +552,16 @@
           <w:rFonts w:asciiTheme="minorHAnsi" w:hAnsiTheme="minorHAnsi" w:cs="Times"/>
           <w:szCs w:val="21"/>
         </w:rPr>
-        <w:t>because of the impression that they are static files and can do little harm.</w:t>
+        <w:t>because of the impre</w:t>
+      </w:r>
+      <w:bookmarkStart w:id="12" w:name="_GoBack"/>
+      <w:bookmarkEnd w:id="12"/>
+      <w:r>
+        <w:rPr>
+          <w:rFonts w:asciiTheme="minorHAnsi" w:hAnsiTheme="minorHAnsi" w:cs="Times"/>
+          <w:szCs w:val="21"/>
+        </w:rPr>
+        <w:t>ssion that they are static files and can do little harm.</w:t>
       </w:r>
       <w:bookmarkEnd w:id="10"/>
       <w:bookmarkEnd w:id="11"/>
@@ -960,7 +969,7 @@
         </w:rPr>
         <w:t>Clearly, deployment of learning methods in any security-critical context requires that they can withstand potential attacks. The security of machine learning methods has been previously discussed from conceptual, methodical and practical viewpoints. Typically, the security analysis of proposed learning-based techniques is carried out informally and is occasionally supported by experimental evaluation. From the practical perspective, the success of attacks against learning algorithms crucially depends on the amount of knowledge available to an attacker. Most of the previously reported successful attacks assume that the attacker has full knowledge of the learned model.</w:t>
       </w:r>
-      <w:commentRangeStart w:id="12"/>
+      <w:commentRangeStart w:id="13"/>
       <w:r>
         <w:rPr>
           <w:rFonts w:asciiTheme="minorHAnsi" w:hAnsiTheme="minorHAnsi" w:cs="Times"/>
@@ -992,12 +1001,12 @@
         </w:rPr>
         <w:t>potential exploitation of such knowledge should provide adequate protection against adversarial data manipulation.</w:t>
       </w:r>
-      <w:commentRangeEnd w:id="12"/>
+      <w:commentRangeEnd w:id="13"/>
       <w:r>
         <w:rPr>
           <w:rStyle w:val="aa"/>
         </w:rPr>
-        <w:commentReference w:id="12"/>
+        <w:commentReference w:id="13"/>
       </w:r>
       <w:r>
         <w:rPr>
@@ -1350,8 +1359,6 @@
         </w:rPr>
         <w:t>Related work</w:t>
       </w:r>
-      <w:bookmarkStart w:id="13" w:name="_GoBack"/>
-      <w:bookmarkEnd w:id="13"/>
     </w:p>
     <w:p>
       <w:pPr>
@@ -28124,7 +28131,7 @@
       </w:r>
     </w:p>
   </w:comment>
-  <w:comment w:id="12" w:author="Maggie Wei" w:date="2018-06-29T14:24:00Z" w:initials="MaggieW">
+  <w:comment w:id="13" w:author="Maggie Wei" w:date="2018-06-29T14:24:00Z" w:initials="MaggieW">
     <w:p>
       <w:pPr>
         <w:pStyle w:val="ab"/>
